--- a/Requirements Documents.docx
+++ b/Requirements Documents.docx
@@ -20,6 +20,50 @@
     </w:p>
     <w:p>
       <w:pPr>
+        <w:jc w:val="center"/>
+        <w:rPr>
+          <w:sz w:val="32"/>
+          <w:szCs w:val="32"/>
+        </w:rPr>
+      </w:pPr>
+      <w:r>
+        <w:rPr>
+          <w:sz w:val="32"/>
+          <w:szCs w:val="32"/>
+        </w:rPr>
+        <w:t>(12BCE0105,</w:t>
+      </w:r>
+      <w:r>
+        <w:rPr>
+          <w:sz w:val="32"/>
+          <w:szCs w:val="32"/>
+        </w:rPr>
+        <w:t xml:space="preserve"> </w:t>
+      </w:r>
+      <w:r>
+        <w:rPr>
+          <w:sz w:val="32"/>
+          <w:szCs w:val="32"/>
+        </w:rPr>
+        <w:t>12BCE0552,</w:t>
+      </w:r>
+      <w:r>
+        <w:rPr>
+          <w:sz w:val="32"/>
+          <w:szCs w:val="32"/>
+        </w:rPr>
+        <w:t xml:space="preserve"> </w:t>
+      </w:r>
+      <w:r>
+        <w:rPr>
+          <w:sz w:val="32"/>
+          <w:szCs w:val="32"/>
+        </w:rPr>
+        <w:t>12BCE0603)</w:t>
+      </w:r>
+    </w:p>
+    <w:p>
+      <w:pPr>
         <w:rPr>
           <w:b/>
         </w:rPr>
@@ -41,21 +85,7 @@
         <w:rPr>
           <w:b/>
         </w:rPr>
-        <w:t xml:space="preserve"> (</w:t>
-      </w:r>
-      <w:proofErr w:type="spellStart"/>
-      <w:r>
-        <w:rPr>
-          <w:b/>
-        </w:rPr>
-        <w:t>i</w:t>
-      </w:r>
-      <w:proofErr w:type="spellEnd"/>
-      <w:r>
-        <w:rPr>
-          <w:b/>
-        </w:rPr>
-        <w:t>) Who Am I?</w:t>
+        <w:t xml:space="preserve"> (i) Who Am I?</w:t>
       </w:r>
     </w:p>
     <w:p>
@@ -71,21 +101,7 @@
         <w:rPr>
           <w:b/>
         </w:rPr>
-        <w:t>(ii) Tic-</w:t>
-      </w:r>
-      <w:proofErr w:type="spellStart"/>
-      <w:r>
-        <w:rPr>
-          <w:b/>
-        </w:rPr>
-        <w:t>Tac</w:t>
-      </w:r>
-      <w:proofErr w:type="spellEnd"/>
-      <w:r>
-        <w:rPr>
-          <w:b/>
-        </w:rPr>
-        <w:t xml:space="preserve"> Toe</w:t>
+        <w:t>(ii) Tic-Tac Toe</w:t>
       </w:r>
     </w:p>
     <w:p>
@@ -136,42 +152,12 @@
         <w:rPr>
           <w:b/>
         </w:rPr>
-        <w:t xml:space="preserve">   (</w:t>
-      </w:r>
-      <w:proofErr w:type="spellStart"/>
-      <w:r>
-        <w:rPr>
-          <w:b/>
-        </w:rPr>
-        <w:t>i</w:t>
-      </w:r>
-      <w:proofErr w:type="spellEnd"/>
-      <w:r>
-        <w:rPr>
-          <w:b/>
-        </w:rPr>
-        <w:t>) Who Am I?</w:t>
-      </w:r>
-    </w:p>
-    <w:p>
-      <w:r>
-        <w:t xml:space="preserve">The idea of this game originates from </w:t>
-      </w:r>
-      <w:proofErr w:type="gramStart"/>
-      <w:r>
-        <w:t>an</w:t>
-      </w:r>
-      <w:proofErr w:type="gramEnd"/>
-      <w:r>
-        <w:t xml:space="preserve"> European version of it to guess celebrities. The algorithms that have been plied include a binary search from a decision tree that </w:t>
-      </w:r>
-      <w:proofErr w:type="gramStart"/>
-      <w:r>
-        <w:t>contain</w:t>
-      </w:r>
-      <w:proofErr w:type="gramEnd"/>
-      <w:r>
-        <w:t xml:space="preserve"> the database </w:t>
+        <w:t xml:space="preserve">   (i) Who Am I?</w:t>
+      </w:r>
+    </w:p>
+    <w:p>
+      <w:r>
+        <w:t xml:space="preserve">The idea of this game originates from an European version of it to guess celebrities. The algorithms that have been plied include a binary search from a decision tree that contain the database </w:t>
       </w:r>
       <w:r>
         <w:t>of celebrities. The aim is to find the celebrity in at most 20 questions.</w:t>
@@ -200,23 +186,7 @@
         <w:rPr>
           <w:b/>
         </w:rPr>
-        <w:t xml:space="preserve">(ii) Tic </w:t>
-      </w:r>
-      <w:proofErr w:type="spellStart"/>
-      <w:proofErr w:type="gramStart"/>
-      <w:r>
-        <w:rPr>
-          <w:b/>
-        </w:rPr>
-        <w:t>Tac</w:t>
-      </w:r>
-      <w:proofErr w:type="spellEnd"/>
-      <w:proofErr w:type="gramEnd"/>
-      <w:r>
-        <w:rPr>
-          <w:b/>
-        </w:rPr>
-        <w:t xml:space="preserve"> Toe</w:t>
+        <w:t>(ii) Tic Tac Toe</w:t>
       </w:r>
     </w:p>
     <w:p>
@@ -224,184 +194,150 @@
         <w:t>This is a well-known game played between 2 players in a 3x3 grid.</w:t>
       </w:r>
       <w:r>
+        <w:t xml:space="preserve"> However,making only one player win always is the task of the application</w:t>
+      </w:r>
+      <w:r>
+        <w:t>.</w:t>
+      </w:r>
+    </w:p>
+    <w:p>
+      <w:r>
+        <w:t>The domain of the game covers all the possible combinations of 0’s and x’s.</w:t>
+      </w:r>
+    </w:p>
+    <w:p>
+      <w:r>
+        <w:t>It is a game designed for users of all age groups.</w:t>
+      </w:r>
+    </w:p>
+    <w:p>
+      <w:pPr>
+        <w:rPr>
+          <w:b/>
+        </w:rPr>
+      </w:pPr>
+    </w:p>
+    <w:p>
+      <w:pPr>
+        <w:rPr>
+          <w:b/>
+        </w:rPr>
+      </w:pPr>
+    </w:p>
+    <w:p>
+      <w:pPr>
+        <w:rPr>
+          <w:b/>
+        </w:rPr>
+      </w:pPr>
+    </w:p>
+    <w:p>
+      <w:pPr>
+        <w:rPr>
+          <w:b/>
+        </w:rPr>
+      </w:pPr>
+      <w:r>
+        <w:rPr>
+          <w:b/>
+        </w:rPr>
+        <w:lastRenderedPageBreak/>
+        <w:t xml:space="preserve">(b) </w:t>
+      </w:r>
+      <w:r>
+        <w:rPr>
+          <w:b/>
+        </w:rPr>
+        <w:t>A</w:t>
+      </w:r>
+      <w:r>
+        <w:rPr>
+          <w:b/>
+        </w:rPr>
+        <w:t xml:space="preserve">pplications or systems </w:t>
+      </w:r>
+      <w:r>
+        <w:rPr>
+          <w:b/>
+        </w:rPr>
+        <w:t>those are</w:t>
+      </w:r>
+      <w:r>
+        <w:rPr>
+          <w:b/>
+        </w:rPr>
+        <w:t xml:space="preserve"> similar to </w:t>
+      </w:r>
+      <w:r>
+        <w:rPr>
+          <w:b/>
+        </w:rPr>
+        <w:t xml:space="preserve">the </w:t>
+      </w:r>
+      <w:r>
+        <w:rPr>
+          <w:b/>
+        </w:rPr>
+        <w:t>planned work.</w:t>
+      </w:r>
+    </w:p>
+    <w:p>
+      <w:r>
+        <w:t>There are existing games of Tic Tac Toe</w:t>
+      </w:r>
+      <w:r>
+        <w:t xml:space="preserve"> that are very common. There is an existing application “akina</w:t>
+      </w:r>
+      <w:r>
+        <w:t>tor genie” that predicts the celebrity using questions</w:t>
+      </w:r>
+      <w:r>
+        <w:t>. It however, displays random questions rather than fixed questions</w:t>
+      </w:r>
+      <w:r>
+        <w:t xml:space="preserve"> (which we plan to use)</w:t>
+      </w:r>
+      <w:r>
+        <w:t>. It’s database is huge.</w:t>
+      </w:r>
+    </w:p>
+    <w:p/>
+    <w:p>
+      <w:pPr>
+        <w:rPr>
+          <w:b/>
+        </w:rPr>
+      </w:pPr>
+      <w:r>
+        <w:rPr>
+          <w:b/>
+        </w:rPr>
+        <w:t xml:space="preserve"> (c) </w:t>
+      </w:r>
+      <w:r>
+        <w:rPr>
+          <w:b/>
+        </w:rPr>
+        <w:t>Limitations</w:t>
+      </w:r>
+      <w:r>
+        <w:rPr>
+          <w:b/>
+        </w:rPr>
         <w:t xml:space="preserve"> </w:t>
       </w:r>
-      <w:proofErr w:type="spellStart"/>
-      <w:r>
-        <w:t>However</w:t>
-      </w:r>
-      <w:proofErr w:type="gramStart"/>
-      <w:r>
-        <w:t>,making</w:t>
-      </w:r>
-      <w:proofErr w:type="spellEnd"/>
-      <w:proofErr w:type="gramEnd"/>
-      <w:r>
-        <w:t xml:space="preserve"> only one player win always is the task of the application</w:t>
-      </w:r>
-      <w:r>
-        <w:t>.</w:t>
-      </w:r>
-    </w:p>
-    <w:p>
-      <w:r>
-        <w:t xml:space="preserve">The domain of the game covers all the possible combinations of 0’s and </w:t>
-      </w:r>
-      <w:proofErr w:type="spellStart"/>
-      <w:proofErr w:type="gramStart"/>
-      <w:r>
-        <w:t>x’s</w:t>
-      </w:r>
-      <w:proofErr w:type="spellEnd"/>
-      <w:proofErr w:type="gramEnd"/>
-      <w:r>
-        <w:t>.</w:t>
-      </w:r>
-    </w:p>
-    <w:p>
-      <w:r>
-        <w:t>It is a game designed for users of all age groups.</w:t>
-      </w:r>
-    </w:p>
-    <w:p>
-      <w:pPr>
-        <w:rPr>
-          <w:b/>
-        </w:rPr>
-      </w:pPr>
-      <w:r>
-        <w:rPr>
-          <w:b/>
-        </w:rPr>
-        <w:t xml:space="preserve">(b) </w:t>
-      </w:r>
-      <w:r>
-        <w:rPr>
-          <w:b/>
-        </w:rPr>
-        <w:t>A</w:t>
-      </w:r>
-      <w:r>
-        <w:rPr>
-          <w:b/>
-        </w:rPr>
-        <w:t xml:space="preserve">pplications or systems </w:t>
-      </w:r>
-      <w:r>
-        <w:rPr>
-          <w:b/>
-        </w:rPr>
-        <w:t>those are</w:t>
-      </w:r>
-      <w:r>
-        <w:rPr>
-          <w:b/>
-        </w:rPr>
-        <w:t xml:space="preserve"> similar to </w:t>
-      </w:r>
-      <w:r>
-        <w:rPr>
-          <w:b/>
-        </w:rPr>
-        <w:t xml:space="preserve">the </w:t>
-      </w:r>
-      <w:r>
-        <w:rPr>
-          <w:b/>
-        </w:rPr>
-        <w:t>planned work.</w:t>
-      </w:r>
-    </w:p>
-    <w:p>
-      <w:r>
-        <w:t xml:space="preserve">There are existing games of Tic </w:t>
-      </w:r>
-      <w:proofErr w:type="spellStart"/>
-      <w:proofErr w:type="gramStart"/>
-      <w:r>
-        <w:t>Tac</w:t>
-      </w:r>
-      <w:proofErr w:type="spellEnd"/>
-      <w:proofErr w:type="gramEnd"/>
-      <w:r>
-        <w:t xml:space="preserve"> Toe</w:t>
-      </w:r>
-      <w:r>
-        <w:t xml:space="preserve"> that are very common. There is an existing application “</w:t>
-      </w:r>
-      <w:proofErr w:type="spellStart"/>
-      <w:r>
-        <w:t>akina</w:t>
-      </w:r>
-      <w:r>
-        <w:t>tor</w:t>
-      </w:r>
-      <w:proofErr w:type="spellEnd"/>
-      <w:r>
-        <w:t xml:space="preserve"> genie” that predicts the celebrity using questions</w:t>
-      </w:r>
-      <w:r>
-        <w:t>. It however, displays random questions rather than fixed questions</w:t>
-      </w:r>
-      <w:r>
-        <w:t xml:space="preserve"> (which we plan to use)</w:t>
-      </w:r>
-      <w:r>
-        <w:t>. It’s database is huge.</w:t>
-      </w:r>
-    </w:p>
-    <w:p/>
-    <w:p>
-      <w:pPr>
-        <w:rPr>
-          <w:b/>
-        </w:rPr>
-      </w:pPr>
-      <w:r>
-        <w:rPr>
-          <w:b/>
-        </w:rPr>
-        <w:lastRenderedPageBreak/>
-        <w:t xml:space="preserve"> (c) </w:t>
-      </w:r>
-      <w:r>
-        <w:rPr>
-          <w:b/>
-        </w:rPr>
-        <w:t>Limitations</w:t>
-      </w:r>
-      <w:r>
-        <w:rPr>
-          <w:b/>
-        </w:rPr>
-        <w:t xml:space="preserve"> </w:t>
-      </w:r>
-    </w:p>
-    <w:p>
-      <w:pPr>
-        <w:rPr>
-          <w:b/>
-        </w:rPr>
-      </w:pPr>
-      <w:r>
-        <w:rPr>
-          <w:b/>
-        </w:rPr>
-        <w:t>(</w:t>
-      </w:r>
-      <w:proofErr w:type="spellStart"/>
-      <w:r>
-        <w:rPr>
-          <w:b/>
-        </w:rPr>
-        <w:t>i</w:t>
-      </w:r>
-      <w:proofErr w:type="spellEnd"/>
-      <w:r>
-        <w:rPr>
-          <w:b/>
-        </w:rPr>
-        <w:t>) Who Am I?</w:t>
+    </w:p>
+    <w:p>
+      <w:pPr>
+        <w:rPr>
+          <w:b/>
+        </w:rPr>
+      </w:pPr>
+      <w:r>
+        <w:rPr>
+          <w:b/>
+        </w:rPr>
+        <w:t>(i) Who Am I?</w:t>
       </w:r>
     </w:p>
     <w:p>
@@ -474,23 +410,7 @@
         <w:rPr>
           <w:b/>
         </w:rPr>
-        <w:t xml:space="preserve">(ii) Tic </w:t>
-      </w:r>
-      <w:proofErr w:type="spellStart"/>
-      <w:proofErr w:type="gramStart"/>
-      <w:r>
-        <w:rPr>
-          <w:b/>
-        </w:rPr>
-        <w:t>Tac</w:t>
-      </w:r>
-      <w:proofErr w:type="spellEnd"/>
-      <w:proofErr w:type="gramEnd"/>
-      <w:r>
-        <w:rPr>
-          <w:b/>
-        </w:rPr>
-        <w:t xml:space="preserve"> Toe</w:t>
+        <w:t>(ii) Tic Tac Toe</w:t>
       </w:r>
     </w:p>
     <w:p>
@@ -502,15 +422,7 @@
         </w:numPr>
       </w:pPr>
       <w:r>
-        <w:t xml:space="preserve">If one of the solutions fails in making the </w:t>
-      </w:r>
-      <w:proofErr w:type="gramStart"/>
-      <w:r>
-        <w:t>player win</w:t>
-      </w:r>
-      <w:proofErr w:type="gramEnd"/>
-      <w:r>
-        <w:t>.</w:t>
+        <w:t>If one of the solutions fails in making the player win.</w:t>
       </w:r>
     </w:p>
     <w:p>
@@ -613,13 +525,8 @@
       <w:r>
         <w:t xml:space="preserve"> The developers are stakeholders but their stake in the final requirements specification, or indeed in the system itself, is different from the users. They are more concerned in achieving the target, i.e. </w:t>
       </w:r>
-      <w:proofErr w:type="gramStart"/>
-      <w:r>
-        <w:t>Correct</w:t>
-      </w:r>
-      <w:proofErr w:type="gramEnd"/>
-      <w:r>
-        <w:t xml:space="preserve"> answer to “Who Am I?” and Win-Win situation for the player in </w:t>
+      <w:r>
+        <w:t xml:space="preserve">Correct answer to “Who Am I?” and Win-Win situation for the player in </w:t>
       </w:r>
       <w:r>
         <w:t>T</w:t>
@@ -627,16 +534,11 @@
       <w:r>
         <w:t>ic-</w:t>
       </w:r>
-      <w:proofErr w:type="spellStart"/>
       <w:r>
         <w:t>T</w:t>
       </w:r>
       <w:r>
-        <w:t>ac</w:t>
-      </w:r>
-      <w:proofErr w:type="spellEnd"/>
-      <w:r>
-        <w:t>-</w:t>
+        <w:t>ac-</w:t>
       </w:r>
       <w:r>
         <w:t>T</w:t>
@@ -681,17 +583,11 @@
         <w:t xml:space="preserve"> These are the subset of the users that</w:t>
       </w:r>
       <w:r>
-        <w:t xml:space="preserve"> can actually find errors in strategic moves in Tic </w:t>
-      </w:r>
-      <w:proofErr w:type="spellStart"/>
-      <w:proofErr w:type="gramStart"/>
-      <w:r>
-        <w:t>Tac</w:t>
-      </w:r>
-      <w:proofErr w:type="spellEnd"/>
-      <w:proofErr w:type="gramEnd"/>
-      <w:r>
-        <w:t xml:space="preserve"> Toe. Only frequent users can do this since they try new moves every time they play. They can provide with celebrities whose names are not present in the database and hence help in </w:t>
+        <w:t xml:space="preserve"> can actually find errors in strategic moves in Tic Tac Toe. Only frequent users can do this since they try new moves </w:t>
+      </w:r>
+      <w:r>
+        <w:lastRenderedPageBreak/>
+        <w:t xml:space="preserve">every time they play. They can provide with celebrities whose names are not present in the database and hence help in </w:t>
       </w:r>
       <w:r>
         <w:t>updating</w:t>
@@ -703,20 +599,16 @@
         <w:t xml:space="preserve"> </w:t>
       </w:r>
     </w:p>
-    <w:p/>
-    <w:p/>
-    <w:p/>
-    <w:p>
-      <w:pPr>
-        <w:rPr>
-          <w:b/>
-        </w:rPr>
-      </w:pPr>
-      <w:r>
-        <w:rPr>
-          <w:b/>
-        </w:rPr>
-        <w:lastRenderedPageBreak/>
+    <w:p>
+      <w:pPr>
+        <w:rPr>
+          <w:b/>
+        </w:rPr>
+      </w:pPr>
+      <w:r>
+        <w:rPr>
+          <w:b/>
+        </w:rPr>
         <w:t xml:space="preserve">4. Requirements </w:t>
       </w:r>
     </w:p>
@@ -750,19 +642,11 @@
           <w:b/>
         </w:rPr>
       </w:pPr>
-      <w:proofErr w:type="spellStart"/>
-      <w:r>
-        <w:rPr>
-          <w:b/>
-        </w:rPr>
-        <w:t>i</w:t>
-      </w:r>
-      <w:proofErr w:type="spellEnd"/>
-      <w:r>
-        <w:rPr>
-          <w:b/>
-        </w:rPr>
-        <w:t>) WHO AM I?</w:t>
+      <w:r>
+        <w:rPr>
+          <w:b/>
+        </w:rPr>
+        <w:t>i) WHO AM I?</w:t>
       </w:r>
     </w:p>
     <w:p>
@@ -1033,15 +917,273 @@
     </w:p>
     <w:p>
       <w:r>
+        <w:t>Spectators must be able to use the game without prior registration and without prior knowledge of the game.</w:t>
+      </w:r>
+    </w:p>
+    <w:p>
+      <w:pPr>
+        <w:numPr>
+          <w:ilvl w:val="0"/>
+          <w:numId w:val="3"/>
+        </w:numPr>
+      </w:pPr>
+      <w:r>
+        <w:t xml:space="preserve">Usability requirement: </w:t>
+      </w:r>
+      <w:r>
         <w:t xml:space="preserve"> </w:t>
       </w:r>
-      <w:r>
-        <w:t xml:space="preserve">(e) Include use case diagrams </w:t>
-      </w:r>
-    </w:p>
-    <w:p>
-      <w:r>
-        <w:t xml:space="preserve">(f) In the Non-Functional Requirements subsection, please discuss performance and platform requirements such as response time, scalability, usability, security, etc. This can be either in a “user stories” format with detailed explanations or just a discussion for each requirement. </w:t>
+    </w:p>
+    <w:p>
+      <w:pPr>
+        <w:ind w:left="540"/>
+      </w:pPr>
+      <w:r>
+        <w:t>The system must be running 95% of the time.</w:t>
+      </w:r>
+      <w:r>
+        <w:t xml:space="preserve"> This ensures that the users enjoy playing regularly.</w:t>
+      </w:r>
+    </w:p>
+    <w:p>
+      <w:pPr>
+        <w:numPr>
+          <w:ilvl w:val="0"/>
+          <w:numId w:val="3"/>
+        </w:numPr>
+      </w:pPr>
+      <w:r>
+        <w:rPr>
+          <w:iCs/>
+        </w:rPr>
+        <w:t>Reliability Requirement</w:t>
+      </w:r>
+      <w:r>
+        <w:t>:</w:t>
+      </w:r>
+    </w:p>
+    <w:p>
+      <w:pPr>
+        <w:ind w:left="540"/>
+      </w:pPr>
+      <w:r>
+        <w:t xml:space="preserve"> The system must support </w:t>
+      </w:r>
+      <w:r>
+        <w:t>parallel tournaments.</w:t>
+      </w:r>
+    </w:p>
+    <w:p>
+      <w:pPr>
+        <w:numPr>
+          <w:ilvl w:val="0"/>
+          <w:numId w:val="3"/>
+        </w:numPr>
+      </w:pPr>
+      <w:r>
+        <w:rPr>
+          <w:iCs/>
+        </w:rPr>
+        <w:t>Performance Requirement</w:t>
+      </w:r>
+      <w:r>
+        <w:t xml:space="preserve">: </w:t>
+      </w:r>
+    </w:p>
+    <w:p>
+      <w:pPr>
+        <w:ind w:left="540"/>
+      </w:pPr>
+      <w:r>
+        <w:lastRenderedPageBreak/>
+        <w:t>The operator must be able to add new games without modifications to the existing system.</w:t>
+      </w:r>
+    </w:p>
+    <w:p>
+      <w:pPr>
+        <w:ind w:left="540"/>
+      </w:pPr>
+    </w:p>
+    <w:p>
+      <w:pPr>
+        <w:numPr>
+          <w:ilvl w:val="0"/>
+          <w:numId w:val="3"/>
+        </w:numPr>
+      </w:pPr>
+      <w:r>
+        <w:t>Supportability Requirement:</w:t>
+      </w:r>
+      <w:r>
+        <w:t xml:space="preserve"> </w:t>
+      </w:r>
+    </w:p>
+    <w:p>
+      <w:pPr>
+        <w:ind w:left="540"/>
+      </w:pPr>
+      <w:r>
+        <w:t>The software should be supported by all different operating systems.</w:t>
+      </w:r>
+      <w:r>
+        <w:t xml:space="preserve"> We are however, working on Windows 7 OS.</w:t>
+      </w:r>
+    </w:p>
+    <w:p>
+      <w:pPr>
+        <w:numPr>
+          <w:ilvl w:val="0"/>
+          <w:numId w:val="3"/>
+        </w:numPr>
+      </w:pPr>
+      <w:r>
+        <w:t>Portability Requirement:</w:t>
+      </w:r>
+    </w:p>
+    <w:p>
+      <w:pPr>
+        <w:ind w:left="540"/>
+      </w:pPr>
+      <w:r>
+        <w:t xml:space="preserve"> </w:t>
+      </w:r>
+      <w:r>
+        <w:t>The software is portable and can be used anywhere.</w:t>
+      </w:r>
+      <w:r>
+        <w:t xml:space="preserve"> </w:t>
+      </w:r>
+    </w:p>
+    <w:p>
+      <w:r>
+        <w:t xml:space="preserve">    6.    Security:</w:t>
+      </w:r>
+    </w:p>
+    <w:p>
+      <w:r>
+        <w:t xml:space="preserve">            The database regarding “Who Am I?” must be secured so that it is corrupted by any other user. In </w:t>
+      </w:r>
+      <w:r>
+        <w:rPr>
+          <w:color w:val="FFFFFF" w:themeColor="background1"/>
+        </w:rPr>
+        <w:t xml:space="preserve">        nnnnn</w:t>
+      </w:r>
+      <w:r>
+        <w:t>Tic Tac Toe, strategic moves must be secured and not leaked to other player.</w:t>
+      </w:r>
+    </w:p>
+    <w:p>
+      <w:pPr>
+        <w:jc w:val="center"/>
+      </w:pPr>
+      <w:r>
+        <w:t>USECASE DIAGRAMS</w:t>
+      </w:r>
+    </w:p>
+    <w:p>
+      <w:r>
+        <w:rPr>
+          <w:noProof/>
+        </w:rPr>
+        <w:drawing>
+          <wp:inline distT="0" distB="0" distL="0" distR="0">
+            <wp:extent cx="5943600" cy="3438525"/>
+            <wp:effectExtent l="19050" t="0" r="0" b="0"/>
+            <wp:docPr id="2" name="Picture 2"/>
+            <wp:cNvGraphicFramePr>
+              <a:graphicFrameLocks xmlns:a="http://schemas.openxmlformats.org/drawingml/2006/main" noChangeAspect="1"/>
+            </wp:cNvGraphicFramePr>
+            <a:graphic xmlns:a="http://schemas.openxmlformats.org/drawingml/2006/main">
+              <a:graphicData uri="http://schemas.openxmlformats.org/drawingml/2006/picture">
+                <pic:pic xmlns:pic="http://schemas.openxmlformats.org/drawingml/2006/picture">
+                  <pic:nvPicPr>
+                    <pic:cNvPr id="0" name="Picture 2"/>
+                    <pic:cNvPicPr>
+                      <a:picLocks noChangeAspect="1" noChangeArrowheads="1"/>
+                    </pic:cNvPicPr>
+                  </pic:nvPicPr>
+                  <pic:blipFill>
+                    <a:blip r:embed="rId5" cstate="print"/>
+                    <a:srcRect/>
+                    <a:stretch>
+                      <a:fillRect/>
+                    </a:stretch>
+                  </pic:blipFill>
+                  <pic:spPr bwMode="auto">
+                    <a:xfrm>
+                      <a:off x="0" y="0"/>
+                      <a:ext cx="5943600" cy="3438525"/>
+                    </a:xfrm>
+                    <a:prstGeom prst="rect">
+                      <a:avLst/>
+                    </a:prstGeom>
+                    <a:noFill/>
+                    <a:ln w="9525">
+                      <a:noFill/>
+                      <a:miter lim="800000"/>
+                      <a:headEnd/>
+                      <a:tailEnd/>
+                    </a:ln>
+                  </pic:spPr>
+                </pic:pic>
+              </a:graphicData>
+            </a:graphic>
+          </wp:inline>
+        </w:drawing>
+      </w:r>
+    </w:p>
+    <w:p>
+      <w:r>
+        <w:rPr>
+          <w:noProof/>
+        </w:rPr>
+        <w:lastRenderedPageBreak/>
+        <w:drawing>
+          <wp:inline distT="0" distB="0" distL="0" distR="0">
+            <wp:extent cx="5943600" cy="3543300"/>
+            <wp:effectExtent l="19050" t="0" r="0" b="0"/>
+            <wp:docPr id="3" name="Picture 3"/>
+            <wp:cNvGraphicFramePr>
+              <a:graphicFrameLocks xmlns:a="http://schemas.openxmlformats.org/drawingml/2006/main" noChangeAspect="1"/>
+            </wp:cNvGraphicFramePr>
+            <a:graphic xmlns:a="http://schemas.openxmlformats.org/drawingml/2006/main">
+              <a:graphicData uri="http://schemas.openxmlformats.org/drawingml/2006/picture">
+                <pic:pic xmlns:pic="http://schemas.openxmlformats.org/drawingml/2006/picture">
+                  <pic:nvPicPr>
+                    <pic:cNvPr id="0" name="Picture 3"/>
+                    <pic:cNvPicPr>
+                      <a:picLocks noChangeAspect="1" noChangeArrowheads="1"/>
+                    </pic:cNvPicPr>
+                  </pic:nvPicPr>
+                  <pic:blipFill>
+                    <a:blip r:embed="rId6" cstate="print"/>
+                    <a:srcRect/>
+                    <a:stretch>
+                      <a:fillRect/>
+                    </a:stretch>
+                  </pic:blipFill>
+                  <pic:spPr bwMode="auto">
+                    <a:xfrm>
+                      <a:off x="0" y="0"/>
+                      <a:ext cx="5943600" cy="3543300"/>
+                    </a:xfrm>
+                    <a:prstGeom prst="rect">
+                      <a:avLst/>
+                    </a:prstGeom>
+                    <a:noFill/>
+                    <a:ln w="9525">
+                      <a:noFill/>
+                      <a:miter lim="800000"/>
+                      <a:headEnd/>
+                      <a:tailEnd/>
+                    </a:ln>
+                  </pic:spPr>
+                </pic:pic>
+              </a:graphicData>
+            </a:graphic>
+          </wp:inline>
+        </w:drawing>
       </w:r>
     </w:p>
     <w:p/>
@@ -1171,6 +1313,95 @@
     </w:lvl>
   </w:abstractNum>
   <w:abstractNum w:abstractNumId="1">
+    <w:nsid w:val="47EA2B76"/>
+    <w:multiLevelType w:val="hybridMultilevel"/>
+    <w:tmpl w:val="E8BE60DE"/>
+    <w:lvl w:ilvl="0" w:tplc="0409000F">
+      <w:start w:val="1"/>
+      <w:numFmt w:val="decimal"/>
+      <w:lvlText w:val="%1."/>
+      <w:lvlJc w:val="left"/>
+      <w:pPr>
+        <w:ind w:left="540" w:hanging="360"/>
+      </w:pPr>
+      <w:rPr>
+        <w:rFonts w:hint="default"/>
+      </w:rPr>
+    </w:lvl>
+    <w:lvl w:ilvl="1" w:tplc="04090019" w:tentative="1">
+      <w:start w:val="1"/>
+      <w:numFmt w:val="lowerLetter"/>
+      <w:lvlText w:val="%2."/>
+      <w:lvlJc w:val="left"/>
+      <w:pPr>
+        <w:ind w:left="1440" w:hanging="360"/>
+      </w:pPr>
+    </w:lvl>
+    <w:lvl w:ilvl="2" w:tplc="0409001B" w:tentative="1">
+      <w:start w:val="1"/>
+      <w:numFmt w:val="lowerRoman"/>
+      <w:lvlText w:val="%3."/>
+      <w:lvlJc w:val="right"/>
+      <w:pPr>
+        <w:ind w:left="2160" w:hanging="180"/>
+      </w:pPr>
+    </w:lvl>
+    <w:lvl w:ilvl="3" w:tplc="0409000F" w:tentative="1">
+      <w:start w:val="1"/>
+      <w:numFmt w:val="decimal"/>
+      <w:lvlText w:val="%4."/>
+      <w:lvlJc w:val="left"/>
+      <w:pPr>
+        <w:ind w:left="2880" w:hanging="360"/>
+      </w:pPr>
+    </w:lvl>
+    <w:lvl w:ilvl="4" w:tplc="04090019" w:tentative="1">
+      <w:start w:val="1"/>
+      <w:numFmt w:val="lowerLetter"/>
+      <w:lvlText w:val="%5."/>
+      <w:lvlJc w:val="left"/>
+      <w:pPr>
+        <w:ind w:left="3600" w:hanging="360"/>
+      </w:pPr>
+    </w:lvl>
+    <w:lvl w:ilvl="5" w:tplc="0409001B" w:tentative="1">
+      <w:start w:val="1"/>
+      <w:numFmt w:val="lowerRoman"/>
+      <w:lvlText w:val="%6."/>
+      <w:lvlJc w:val="right"/>
+      <w:pPr>
+        <w:ind w:left="4320" w:hanging="180"/>
+      </w:pPr>
+    </w:lvl>
+    <w:lvl w:ilvl="6" w:tplc="0409000F" w:tentative="1">
+      <w:start w:val="1"/>
+      <w:numFmt w:val="decimal"/>
+      <w:lvlText w:val="%7."/>
+      <w:lvlJc w:val="left"/>
+      <w:pPr>
+        <w:ind w:left="5040" w:hanging="360"/>
+      </w:pPr>
+    </w:lvl>
+    <w:lvl w:ilvl="7" w:tplc="04090019" w:tentative="1">
+      <w:start w:val="1"/>
+      <w:numFmt w:val="lowerLetter"/>
+      <w:lvlText w:val="%8."/>
+      <w:lvlJc w:val="left"/>
+      <w:pPr>
+        <w:ind w:left="5760" w:hanging="360"/>
+      </w:pPr>
+    </w:lvl>
+    <w:lvl w:ilvl="8" w:tplc="0409001B" w:tentative="1">
+      <w:start w:val="1"/>
+      <w:numFmt w:val="lowerRoman"/>
+      <w:lvlText w:val="%9."/>
+      <w:lvlJc w:val="right"/>
+      <w:pPr>
+        <w:ind w:left="6480" w:hanging="180"/>
+      </w:pPr>
+    </w:lvl>
+  </w:abstractNum>
+  <w:abstractNum w:abstractNumId="2">
     <w:nsid w:val="5C8A6C8C"/>
     <w:multiLevelType w:val="hybridMultilevel"/>
     <w:tmpl w:val="021C6256"/>
@@ -1260,6 +1491,9 @@
     <w:abstractNumId w:val="0"/>
   </w:num>
   <w:num w:numId="2">
+    <w:abstractNumId w:val="2"/>
+  </w:num>
+  <w:num w:numId="3">
     <w:abstractNumId w:val="1"/>
   </w:num>
 </w:numbering>
@@ -1463,6 +1697,36 @@
       <w:ind w:left="720"/>
       <w:contextualSpacing/>
     </w:pPr>
+  </w:style>
+  <w:style w:type="paragraph" w:styleId="BalloonText">
+    <w:name w:val="Balloon Text"/>
+    <w:basedOn w:val="Normal"/>
+    <w:link w:val="BalloonTextChar"/>
+    <w:uiPriority w:val="99"/>
+    <w:semiHidden/>
+    <w:unhideWhenUsed/>
+    <w:rsid w:val="00F94199"/>
+    <w:pPr>
+      <w:spacing w:after="0" w:line="240" w:lineRule="auto"/>
+    </w:pPr>
+    <w:rPr>
+      <w:rFonts w:ascii="Tahoma" w:hAnsi="Tahoma" w:cs="Tahoma"/>
+      <w:sz w:val="16"/>
+      <w:szCs w:val="16"/>
+    </w:rPr>
+  </w:style>
+  <w:style w:type="character" w:customStyle="1" w:styleId="BalloonTextChar">
+    <w:name w:val="Balloon Text Char"/>
+    <w:basedOn w:val="DefaultParagraphFont"/>
+    <w:link w:val="BalloonText"/>
+    <w:uiPriority w:val="99"/>
+    <w:semiHidden/>
+    <w:rsid w:val="00F94199"/>
+    <w:rPr>
+      <w:rFonts w:ascii="Tahoma" w:hAnsi="Tahoma" w:cs="Tahoma"/>
+      <w:sz w:val="16"/>
+      <w:szCs w:val="16"/>
+    </w:rPr>
   </w:style>
 </w:styles>
 </file>
